--- a/yii2_книга рецептов - 0246.docx
+++ b/yii2_книга рецептов - 0246.docx
@@ -11,27 +11,14 @@
         <w:shd w:val="clear" w:color="auto" w:fill="auto"/>
         <w:bidi w:val="0"/>
         <w:jc w:val="left"/>
-        <w:spacing w:line="210" w:lineRule="exact"/>
-        <w:ind w:left="0" w:firstLine="0"/>
-      </w:pPr>
-      <w:r>
-        <w:rPr>
-          <w:rStyle w:val="CharStyle5"/>
-        </w:rPr>
-        <w:t>[group_</w:t>
-      </w:r>
-      <w:r>
-        <w:rPr>
-          <w:rStyle w:val="CharStyle5"/>
-          <w:shd w:val="clear" w:color="auto" w:fill="80FFFF"/>
-        </w:rPr>
-        <w:t>][</w:t>
-      </w:r>
-      <w:r>
-        <w:rPr>
-          <w:rStyle w:val="CharStyle5"/>
-        </w:rPr>
-        <w:t>own_]entity_action</w:t>
+        <w:spacing w:before="0" w:after="201" w:line="210" w:lineRule="exact"/>
+        <w:ind w:left="280" w:right="0" w:firstLine="0"/>
+      </w:pPr>
+      <w:r>
+        <w:rPr>
+          <w:rStyle w:val="CharStyle5"/>
+        </w:rPr>
+        <w:t>[group_][own_]entity_action</w:t>
       </w:r>
     </w:p>
     <w:p>
@@ -43,17 +30,36 @@
         <w:shd w:val="clear" w:color="auto" w:fill="auto"/>
         <w:bidi w:val="0"/>
         <w:jc w:val="left"/>
-        <w:ind w:left="0" w:firstLine="0"/>
-      </w:pPr>
-      <w:r>
-        <w:rPr>
-          <w:lang w:val="en-US" w:eastAsia="en-US" w:bidi="en-US"/>
-          <w:w w:val="100"/>
-          <w:spacing w:val="0"/>
-          <w:color w:val="000000"/>
-          <w:position w:val="0"/>
-        </w:rPr>
-        <w:t>Where own is used when the rule determines an ability to modify an element only if the current user is the owner of the element</w:t>
+        <w:spacing w:before="0" w:after="240"/>
+        <w:ind w:left="0" w:right="0" w:firstLine="0"/>
+      </w:pPr>
+      <w:r>
+        <w:rPr>
+          <w:lang w:val="en-US" w:eastAsia="en-US" w:bidi="en-US"/>
+          <w:rFonts w:ascii="Times New Roman" w:eastAsia="Times New Roman" w:hAnsi="Times New Roman" w:cs="Times New Roman"/>
+          <w:w w:val="100"/>
+          <w:spacing w:val="0"/>
+          <w:color w:val="000000"/>
+          <w:position w:val="0"/>
+        </w:rPr>
+        <w:t>Where own is used when the rule deter</w:t>
+      </w:r>
+      <w:r>
+        <w:rPr>
+          <w:rStyle w:val="CharStyle6"/>
+        </w:rPr>
+        <w:t>min</w:t>
+      </w:r>
+      <w:r>
+        <w:rPr>
+          <w:lang w:val="en-US" w:eastAsia="en-US" w:bidi="en-US"/>
+          <w:rFonts w:ascii="Times New Roman" w:eastAsia="Times New Roman" w:hAnsi="Times New Roman" w:cs="Times New Roman"/>
+          <w:w w:val="100"/>
+          <w:spacing w:val="0"/>
+          <w:color w:val="000000"/>
+          <w:position w:val="0"/>
+        </w:rPr>
+        <w:t>es an ability to modify an element only if the current user is the owner of the element</w:t>
       </w:r>
       <w:r>
         <w:rPr>
@@ -64,6 +70,7 @@
       <w:r>
         <w:rPr>
           <w:lang w:val="en-US" w:eastAsia="en-US" w:bidi="en-US"/>
+          <w:rFonts w:ascii="Times New Roman" w:eastAsia="Times New Roman" w:hAnsi="Times New Roman" w:cs="Times New Roman"/>
           <w:w w:val="100"/>
           <w:spacing w:val="0"/>
           <w:color w:val="000000"/>
@@ -80,6 +87,7 @@
       <w:r>
         <w:rPr>
           <w:lang w:val="en-US" w:eastAsia="en-US" w:bidi="en-US"/>
+          <w:rFonts w:ascii="Times New Roman" w:eastAsia="Times New Roman" w:hAnsi="Times New Roman" w:cs="Times New Roman"/>
           <w:w w:val="100"/>
           <w:spacing w:val="0"/>
           <w:color w:val="000000"/>
@@ -91,49 +99,86 @@
         <w:rPr>
           <w:rStyle w:val="CharStyle5"/>
         </w:rPr>
-        <w:t xml:space="preserve"> group</w:t>
-      </w:r>
-      <w:r>
-        <w:rPr>
-          <w:lang w:val="en-US" w:eastAsia="en-US" w:bidi="en-US"/>
-          <w:w w:val="100"/>
-          <w:spacing w:val="0"/>
-          <w:color w:val="000000"/>
-          <w:position w:val="0"/>
-        </w:rPr>
-        <w:t xml:space="preserve"> is just a namespace. The </w:t>
-      </w:r>
-      <w:r>
-        <w:rPr>
-          <w:rStyle w:val="CharStyle5"/>
-        </w:rPr>
-        <w:t>entity</w:t>
-      </w:r>
-      <w:r>
-        <w:rPr>
-          <w:lang w:val="en-US" w:eastAsia="en-US" w:bidi="en-US"/>
-          <w:w w:val="100"/>
-          <w:spacing w:val="0"/>
-          <w:color w:val="000000"/>
-          <w:position w:val="0"/>
-        </w:rPr>
-        <w:t xml:space="preserve"> is the name of the entity we are working with and </w:t>
-      </w:r>
-      <w:r>
-        <w:rPr>
-          <w:rStyle w:val="CharStyle5"/>
-        </w:rPr>
-        <w:t>action</w:t>
-      </w:r>
-      <w:r>
-        <w:rPr>
-          <w:lang w:val="en-US" w:eastAsia="en-US" w:bidi="en-US"/>
-          <w:w w:val="100"/>
-          <w:spacing w:val="0"/>
-          <w:color w:val="000000"/>
-          <w:position w:val="0"/>
-        </w:rPr>
-        <w:t xml:space="preserve"> is the action that we are performing.</w:t>
+        <w:t xml:space="preserve"> group is </w:t>
+      </w:r>
+      <w:r>
+        <w:rPr>
+          <w:lang w:val="en-US" w:eastAsia="en-US" w:bidi="en-US"/>
+          <w:rFonts w:ascii="Times New Roman" w:eastAsia="Times New Roman" w:hAnsi="Times New Roman" w:cs="Times New Roman"/>
+          <w:w w:val="100"/>
+          <w:spacing w:val="0"/>
+          <w:color w:val="000000"/>
+          <w:position w:val="0"/>
+        </w:rPr>
+        <w:t>just a namespace.</w:t>
+      </w:r>
+      <w:r>
+        <w:rPr>
+          <w:rStyle w:val="CharStyle5"/>
+        </w:rPr>
+        <w:t xml:space="preserve"> </w:t>
+      </w:r>
+      <w:r>
+        <w:rPr>
+          <w:lang w:val="en-US" w:eastAsia="en-US" w:bidi="en-US"/>
+          <w:rFonts w:ascii="Times New Roman" w:eastAsia="Times New Roman" w:hAnsi="Times New Roman" w:cs="Times New Roman"/>
+          <w:w w:val="100"/>
+          <w:spacing w:val="0"/>
+          <w:color w:val="000000"/>
+          <w:position w:val="0"/>
+        </w:rPr>
+        <w:t>The</w:t>
+      </w:r>
+      <w:r>
+        <w:rPr>
+          <w:rStyle w:val="CharStyle5"/>
+        </w:rPr>
+        <w:t xml:space="preserve"> entity is the </w:t>
+      </w:r>
+      <w:r>
+        <w:rPr>
+          <w:lang w:val="en-US" w:eastAsia="en-US" w:bidi="en-US"/>
+          <w:rFonts w:ascii="Times New Roman" w:eastAsia="Times New Roman" w:hAnsi="Times New Roman" w:cs="Times New Roman"/>
+          <w:w w:val="100"/>
+          <w:spacing w:val="0"/>
+          <w:color w:val="000000"/>
+          <w:position w:val="0"/>
+        </w:rPr>
+        <w:t>name of the entity we are working with</w:t>
+      </w:r>
+      <w:r>
+        <w:rPr>
+          <w:rStyle w:val="CharStyle5"/>
+        </w:rPr>
+        <w:t xml:space="preserve"> </w:t>
+      </w:r>
+      <w:r>
+        <w:rPr>
+          <w:lang w:val="en-US" w:eastAsia="en-US" w:bidi="en-US"/>
+          <w:rFonts w:ascii="Times New Roman" w:eastAsia="Times New Roman" w:hAnsi="Times New Roman" w:cs="Times New Roman"/>
+          <w:w w:val="100"/>
+          <w:spacing w:val="0"/>
+          <w:color w:val="000000"/>
+          <w:position w:val="0"/>
+        </w:rPr>
+        <w:t>and</w:t>
+      </w:r>
+      <w:r>
+        <w:rPr>
+          <w:rStyle w:val="CharStyle5"/>
+        </w:rPr>
+        <w:t xml:space="preserve"> action is the </w:t>
+      </w:r>
+      <w:r>
+        <w:rPr>
+          <w:lang w:val="en-US" w:eastAsia="en-US" w:bidi="en-US"/>
+          <w:rFonts w:ascii="Times New Roman" w:eastAsia="Times New Roman" w:hAnsi="Times New Roman" w:cs="Times New Roman"/>
+          <w:w w:val="100"/>
+          <w:spacing w:val="0"/>
+          <w:color w:val="000000"/>
+          <w:position w:val="0"/>
+        </w:rPr>
+        <w:t>action that we are performing.</w:t>
       </w:r>
     </w:p>
     <w:p>
@@ -144,12 +189,14 @@
         <w:keepLines w:val="0"/>
         <w:shd w:val="clear" w:color="auto" w:fill="auto"/>
         <w:bidi w:val="0"/>
-        <w:jc w:val="left"/>
-        <w:ind w:left="0" w:firstLine="0"/>
-      </w:pPr>
-      <w:r>
-        <w:rPr>
-          <w:lang w:val="en-US" w:eastAsia="en-US" w:bidi="en-US"/>
+        <w:jc w:val="both"/>
+        <w:spacing w:before="0" w:after="215"/>
+        <w:ind w:left="0" w:right="160" w:firstLine="0"/>
+      </w:pPr>
+      <w:r>
+        <w:rPr>
+          <w:lang w:val="en-US" w:eastAsia="en-US" w:bidi="en-US"/>
+          <w:rFonts w:ascii="Times New Roman" w:eastAsia="Times New Roman" w:hAnsi="Times New Roman" w:cs="Times New Roman"/>
           <w:w w:val="100"/>
           <w:spacing w:val="0"/>
           <w:color w:val="000000"/>
@@ -161,24 +208,12 @@
         <w:rPr>
           <w:rStyle w:val="CharStyle5"/>
         </w:rPr>
-        <w:t>blog_post_</w:t>
-      </w:r>
-      <w:r>
-        <w:rPr>
-          <w:rStyle w:val="CharStyle5"/>
-          <w:shd w:val="clear" w:color="auto" w:fill="80FFFF"/>
-        </w:rPr>
-        <w:t>d</w:t>
-      </w:r>
-      <w:r>
-        <w:rPr>
-          <w:rStyle w:val="CharStyle5"/>
-        </w:rPr>
-        <w:t>elete.</w:t>
-      </w:r>
-      <w:r>
-        <w:rPr>
-          <w:lang w:val="en-US" w:eastAsia="en-US" w:bidi="en-US"/>
+        <w:t>blog_post_delete.</w:t>
+      </w:r>
+      <w:r>
+        <w:rPr>
+          <w:lang w:val="en-US" w:eastAsia="en-US" w:bidi="en-US"/>
+          <w:rFonts w:ascii="Times New Roman" w:eastAsia="Times New Roman" w:hAnsi="Times New Roman" w:cs="Times New Roman"/>
           <w:w w:val="100"/>
           <w:spacing w:val="0"/>
           <w:color w:val="000000"/>
@@ -190,51 +225,26 @@
         <w:rPr>
           <w:rStyle w:val="CharStyle5"/>
         </w:rPr>
-        <w:t>blog_own_co</w:t>
-      </w:r>
-      <w:r>
-        <w:rPr>
-          <w:rStyle w:val="CharStyle5"/>
-          <w:shd w:val="clear" w:color="auto" w:fill="80FFFF"/>
-        </w:rPr>
-        <w:t>mm</w:t>
-      </w:r>
-      <w:r>
-        <w:rPr>
-          <w:rStyle w:val="CharStyle5"/>
-        </w:rPr>
-        <w:t>ent_e</w:t>
-      </w:r>
-      <w:r>
-        <w:rPr>
-          <w:rStyle w:val="CharStyle5"/>
-          <w:shd w:val="clear" w:color="auto" w:fill="80FFFF"/>
-        </w:rPr>
-        <w:t>d</w:t>
-      </w:r>
-      <w:r>
-        <w:rPr>
-          <w:rStyle w:val="CharStyle5"/>
-        </w:rPr>
-        <w:t>it.</w:t>
-      </w:r>
-    </w:p>
-    <w:p>
-      <w:pPr>
-        <w:pStyle w:val="Style6"/>
+        <w:t>blog_own_comment_edit.</w:t>
+      </w:r>
+    </w:p>
+    <w:p>
+      <w:pPr>
+        <w:pStyle w:val="Style7"/>
         <w:widowControl w:val="0"/>
         <w:keepNext/>
         <w:keepLines/>
         <w:shd w:val="clear" w:color="auto" w:fill="auto"/>
         <w:bidi w:val="0"/>
         <w:jc w:val="left"/>
-        <w:spacing w:line="300" w:lineRule="exact"/>
-        <w:ind w:left="0" w:firstLine="0"/>
+        <w:spacing w:before="0" w:after="230" w:line="300" w:lineRule="exact"/>
+        <w:ind w:left="0" w:right="0" w:firstLine="0"/>
       </w:pPr>
       <w:bookmarkStart w:id="0" w:name="bookmark0"/>
       <w:r>
         <w:rPr>
           <w:lang w:val="en-US" w:eastAsia="en-US" w:bidi="en-US"/>
+          <w:rFonts w:ascii="Times New Roman" w:eastAsia="Times New Roman" w:hAnsi="Times New Roman" w:cs="Times New Roman"/>
           <w:w w:val="100"/>
           <w:spacing w:val="0"/>
           <w:color w:val="000000"/>
@@ -253,44 +263,28 @@
         <w:shd w:val="clear" w:color="auto" w:fill="auto"/>
         <w:bidi w:val="0"/>
         <w:jc w:val="left"/>
-        <w:spacing w:line="210" w:lineRule="exact"/>
-        <w:ind w:left="0" w:firstLine="0"/>
-      </w:pPr>
-      <w:r>
-        <w:rPr>
-          <w:lang w:val="en-US" w:eastAsia="en-US" w:bidi="en-US"/>
-          <w:w w:val="100"/>
-          <w:spacing w:val="0"/>
-          <w:color w:val="000000"/>
-          <w:position w:val="0"/>
-        </w:rPr>
-        <w:t>In order to learn more about SQL injections and working with databases through Y</w:t>
-      </w:r>
-      <w:r>
-        <w:rPr>
-          <w:lang w:val="en-US" w:eastAsia="en-US" w:bidi="en-US"/>
-          <w:w w:val="100"/>
-          <w:spacing w:val="0"/>
-          <w:color w:val="000000"/>
-          <w:shd w:val="clear" w:color="auto" w:fill="80FFFF"/>
-          <w:position w:val="0"/>
-        </w:rPr>
-        <w:t>ii,</w:t>
-      </w:r>
-      <w:r>
-        <w:rPr>
-          <w:lang w:val="en-US" w:eastAsia="en-US" w:bidi="en-US"/>
-          <w:w w:val="100"/>
-          <w:spacing w:val="0"/>
-          <w:color w:val="000000"/>
-          <w:position w:val="0"/>
-        </w:rPr>
-        <w:t xml:space="preserve"> refer to the following:</w:t>
+        <w:spacing w:before="0" w:after="141" w:line="210" w:lineRule="exact"/>
+        <w:ind w:left="0" w:right="0" w:firstLine="0"/>
+      </w:pPr>
+      <w:r>
+        <w:rPr>
+          <w:lang w:val="en-US" w:eastAsia="en-US" w:bidi="en-US"/>
+          <w:rFonts w:ascii="Times New Roman" w:eastAsia="Times New Roman" w:hAnsi="Times New Roman" w:cs="Times New Roman"/>
+          <w:w w:val="100"/>
+          <w:spacing w:val="0"/>
+          <w:color w:val="000000"/>
+          <w:position w:val="0"/>
+        </w:rPr>
+        <w:t>In order to learn more about SQL injections and working with databases through Yii, refer to the following:</w:t>
       </w:r>
     </w:p>
     <w:p>
       <w:pPr>
         <w:pStyle w:val="Style3"/>
+        <w:numPr>
+          <w:ilvl w:val="0"/>
+          <w:numId w:val="1"/>
+        </w:numPr>
         <w:tabs>
           <w:tab w:leader="none" w:pos="672" w:val="left"/>
         </w:tabs>
@@ -299,36 +293,16 @@
         <w:keepLines w:val="0"/>
         <w:shd w:val="clear" w:color="auto" w:fill="auto"/>
         <w:bidi w:val="0"/>
-        <w:jc w:val="left"/>
-        <w:ind w:left="0" w:firstLine="0"/>
-      </w:pPr>
-      <w:r>
-        <w:rPr>
-          <w:lang w:val="en-US" w:eastAsia="en-US" w:bidi="en-US"/>
-          <w:w w:val="100"/>
-          <w:spacing w:val="0"/>
-          <w:color w:val="000000"/>
-          <w:shd w:val="clear" w:color="auto" w:fill="80FFFF"/>
-          <w:position w:val="0"/>
-        </w:rPr>
-        <w:t>•</w:t>
-      </w:r>
-      <w:r>
-        <w:rPr>
-          <w:lang w:val="en-US" w:eastAsia="en-US" w:bidi="en-US"/>
-          <w:w w:val="100"/>
-          <w:spacing w:val="0"/>
-          <w:color w:val="000000"/>
-          <w:position w:val="0"/>
-        </w:rPr>
-        <w:tab/>
-      </w:r>
+        <w:jc w:val="both"/>
+        <w:spacing w:before="0" w:after="0"/>
+        <w:ind w:left="400" w:right="0" w:firstLine="0"/>
+      </w:pPr>
       <w:r>
         <w:fldChar w:fldCharType="begin"/>
       </w:r>
       <w:r>
         <w:rPr>
-          <w:rStyle w:val="CharStyle8"/>
+          <w:rStyle w:val="CharStyle9"/>
         </w:rPr>
         <w:instrText> HYPERLINK "http://csrc.nist.gov/rbac/sandhu-ferraiolo-kuhn-00.pdf" </w:instrText>
       </w:r>
@@ -339,20 +313,7 @@
         <w:rPr>
           <w:rStyle w:val="Hyperlink"/>
         </w:rPr>
-        <w:t>http</w:t>
-      </w:r>
-      <w:r>
-        <w:rPr>
-          <w:rStyle w:val="Hyperlink"/>
-          <w:shd w:val="clear" w:color="auto" w:fill="80FFFF"/>
-        </w:rPr>
-        <w:t>:/</w:t>
-      </w:r>
-      <w:r>
-        <w:rPr>
-          <w:rStyle w:val="Hyperlink"/>
-        </w:rPr>
-        <w:t>/csrc.nist.gov/rbac/sandhu-ferraiolo-kuhn-00.pdf</w:t>
+        <w:t>http://csrc.nist.gov/rbac/sandhu-ferraiolo-kuhn-00.pdf</w:t>
       </w:r>
       <w:r>
         <w:fldChar w:fldCharType="end"/>
@@ -361,6 +322,10 @@
     <w:p>
       <w:pPr>
         <w:pStyle w:val="Style3"/>
+        <w:numPr>
+          <w:ilvl w:val="0"/>
+          <w:numId w:val="1"/>
+        </w:numPr>
         <w:tabs>
           <w:tab w:leader="none" w:pos="672" w:val="left"/>
         </w:tabs>
@@ -369,36 +334,16 @@
         <w:keepLines w:val="0"/>
         <w:shd w:val="clear" w:color="auto" w:fill="auto"/>
         <w:bidi w:val="0"/>
-        <w:jc w:val="left"/>
-        <w:ind w:left="0" w:firstLine="0"/>
-      </w:pPr>
-      <w:r>
-        <w:rPr>
-          <w:lang w:val="en-US" w:eastAsia="en-US" w:bidi="en-US"/>
-          <w:w w:val="100"/>
-          <w:spacing w:val="0"/>
-          <w:color w:val="000000"/>
-          <w:shd w:val="clear" w:color="auto" w:fill="80FFFF"/>
-          <w:position w:val="0"/>
-        </w:rPr>
-        <w:t>•</w:t>
-      </w:r>
-      <w:r>
-        <w:rPr>
-          <w:lang w:val="en-US" w:eastAsia="en-US" w:bidi="en-US"/>
-          <w:w w:val="100"/>
-          <w:spacing w:val="0"/>
-          <w:color w:val="000000"/>
-          <w:position w:val="0"/>
-        </w:rPr>
-        <w:tab/>
-      </w:r>
+        <w:jc w:val="both"/>
+        <w:spacing w:before="0" w:after="0"/>
+        <w:ind w:left="400" w:right="0" w:firstLine="0"/>
+      </w:pPr>
       <w:r>
         <w:fldChar w:fldCharType="begin"/>
       </w:r>
       <w:r>
         <w:rPr>
-          <w:rStyle w:val="CharStyle8"/>
+          <w:rStyle w:val="CharStyle9"/>
         </w:rPr>
         <w:instrText> HYPERLINK "http://en.wikipedia.org/wiki/Role-based_access_control" </w:instrText>
       </w:r>
@@ -409,20 +354,7 @@
         <w:rPr>
           <w:rStyle w:val="Hyperlink"/>
         </w:rPr>
-        <w:t>http://en.wikipedia</w:t>
-      </w:r>
-      <w:r>
-        <w:rPr>
-          <w:rStyle w:val="Hyperlink"/>
-          <w:shd w:val="clear" w:color="auto" w:fill="80FFFF"/>
-        </w:rPr>
-        <w:t>.</w:t>
-      </w:r>
-      <w:r>
-        <w:rPr>
-          <w:rStyle w:val="Hyperlink"/>
-        </w:rPr>
-        <w:t>org/wiki/Role-based access control</w:t>
+        <w:t>http://en.wikipedia.org/wiki/Role-based access control</w:t>
       </w:r>
       <w:r>
         <w:fldChar w:fldCharType="end"/>
@@ -431,6 +363,10 @@
     <w:p>
       <w:pPr>
         <w:pStyle w:val="Style3"/>
+        <w:numPr>
+          <w:ilvl w:val="0"/>
+          <w:numId w:val="1"/>
+        </w:numPr>
         <w:tabs>
           <w:tab w:leader="none" w:pos="672" w:val="left"/>
         </w:tabs>
@@ -439,36 +375,16 @@
         <w:keepLines w:val="0"/>
         <w:shd w:val="clear" w:color="auto" w:fill="auto"/>
         <w:bidi w:val="0"/>
-        <w:jc w:val="left"/>
-        <w:ind w:left="0" w:firstLine="0"/>
-      </w:pPr>
-      <w:r>
-        <w:rPr>
-          <w:lang w:val="en-US" w:eastAsia="en-US" w:bidi="en-US"/>
-          <w:w w:val="100"/>
-          <w:spacing w:val="0"/>
-          <w:color w:val="000000"/>
-          <w:shd w:val="clear" w:color="auto" w:fill="80FFFF"/>
-          <w:position w:val="0"/>
-        </w:rPr>
-        <w:t>•</w:t>
-      </w:r>
-      <w:r>
-        <w:rPr>
-          <w:lang w:val="en-US" w:eastAsia="en-US" w:bidi="en-US"/>
-          <w:w w:val="100"/>
-          <w:spacing w:val="0"/>
-          <w:color w:val="000000"/>
-          <w:position w:val="0"/>
-        </w:rPr>
-        <w:tab/>
-      </w:r>
+        <w:jc w:val="both"/>
+        <w:spacing w:before="0" w:after="0"/>
+        <w:ind w:left="400" w:right="0" w:firstLine="0"/>
+      </w:pPr>
       <w:r>
         <w:fldChar w:fldCharType="begin"/>
       </w:r>
       <w:r>
         <w:rPr>
-          <w:rStyle w:val="CharStyle8"/>
+          <w:rStyle w:val="CharStyle9"/>
         </w:rPr>
         <w:instrText> HYPERLINK "http://en.wikipedia.org/wiki/Directed_acyclic_graph" </w:instrText>
       </w:r>
@@ -479,20 +395,7 @@
         <w:rPr>
           <w:rStyle w:val="Hyperlink"/>
         </w:rPr>
-        <w:t>http://en.wikipedia</w:t>
-      </w:r>
-      <w:r>
-        <w:rPr>
-          <w:rStyle w:val="Hyperlink"/>
-          <w:shd w:val="clear" w:color="auto" w:fill="80FFFF"/>
-        </w:rPr>
-        <w:t>.</w:t>
-      </w:r>
-      <w:r>
-        <w:rPr>
-          <w:rStyle w:val="Hyperlink"/>
-        </w:rPr>
-        <w:t>org/wiki/Directed acyclic graph</w:t>
+        <w:t>http://en.wikipedia.org/wiki/Directed acyclic graph</w:t>
       </w:r>
       <w:r>
         <w:fldChar w:fldCharType="end"/>
@@ -501,6 +404,10 @@
     <w:p>
       <w:pPr>
         <w:pStyle w:val="Style3"/>
+        <w:numPr>
+          <w:ilvl w:val="0"/>
+          <w:numId w:val="1"/>
+        </w:numPr>
         <w:tabs>
           <w:tab w:leader="none" w:pos="672" w:val="left"/>
         </w:tabs>
@@ -510,35 +417,15 @@
         <w:shd w:val="clear" w:color="auto" w:fill="auto"/>
         <w:bidi w:val="0"/>
         <w:jc w:val="left"/>
-        <w:ind w:left="360"/>
-      </w:pPr>
-      <w:r>
-        <w:rPr>
-          <w:lang w:val="en-US" w:eastAsia="en-US" w:bidi="en-US"/>
-          <w:w w:val="100"/>
-          <w:spacing w:val="0"/>
-          <w:color w:val="000000"/>
-          <w:shd w:val="clear" w:color="auto" w:fill="80FFFF"/>
-          <w:position w:val="0"/>
-        </w:rPr>
-        <w:t>•</w:t>
-      </w:r>
-      <w:r>
-        <w:rPr>
-          <w:lang w:val="en-US" w:eastAsia="en-US" w:bidi="en-US"/>
-          <w:w w:val="100"/>
-          <w:spacing w:val="0"/>
-          <w:color w:val="000000"/>
-          <w:position w:val="0"/>
-        </w:rPr>
-        <w:tab/>
-      </w:r>
+        <w:spacing w:before="0" w:after="0"/>
+        <w:ind w:left="640" w:right="0" w:hanging="240"/>
+      </w:pPr>
       <w:r>
         <w:fldChar w:fldCharType="begin"/>
       </w:r>
       <w:r>
         <w:rPr>
-          <w:rStyle w:val="CharStyle8"/>
+          <w:rStyle w:val="CharStyle9"/>
         </w:rPr>
         <w:instrText> HYPERLINK "http://www.yiiframework.com/doc-2.0/guide-security-authorization.html%23role-based-access-control-rbac" </w:instrText>
       </w:r>
@@ -549,125 +436,25 @@
         <w:rPr>
           <w:rStyle w:val="Hyperlink"/>
         </w:rPr>
-        <w:t>http://www</w:t>
-      </w:r>
-      <w:r>
-        <w:rPr>
-          <w:rStyle w:val="Hyperlink"/>
-          <w:shd w:val="clear" w:color="auto" w:fill="80FFFF"/>
-        </w:rPr>
-        <w:t>.</w:t>
-      </w:r>
-      <w:r>
-        <w:rPr>
-          <w:rStyle w:val="Hyperlink"/>
-        </w:rPr>
-        <w:t>y</w:t>
-      </w:r>
-      <w:r>
-        <w:rPr>
-          <w:rStyle w:val="Hyperlink"/>
-          <w:shd w:val="clear" w:color="auto" w:fill="80FFFF"/>
-        </w:rPr>
-        <w:t>ii</w:t>
-      </w:r>
-      <w:r>
-        <w:rPr>
-          <w:rStyle w:val="Hyperlink"/>
-        </w:rPr>
-        <w:t>framework.com/doc-2.0/gu</w:t>
-      </w:r>
-      <w:r>
-        <w:rPr>
-          <w:rStyle w:val="Hyperlink"/>
-          <w:shd w:val="clear" w:color="auto" w:fill="80FFFF"/>
-        </w:rPr>
-        <w:t>i</w:t>
-      </w:r>
-      <w:r>
-        <w:rPr>
-          <w:rStyle w:val="Hyperlink"/>
-        </w:rPr>
-        <w:t>de-secu</w:t>
-      </w:r>
-      <w:r>
-        <w:rPr>
-          <w:rStyle w:val="Hyperlink"/>
-          <w:shd w:val="clear" w:color="auto" w:fill="80FFFF"/>
-        </w:rPr>
-        <w:t>r</w:t>
-      </w:r>
-      <w:r>
-        <w:rPr>
-          <w:rStyle w:val="Hyperlink"/>
-        </w:rPr>
-        <w:t>ity-author</w:t>
-      </w:r>
-      <w:r>
-        <w:rPr>
-          <w:rStyle w:val="Hyperlink"/>
-          <w:shd w:val="clear" w:color="auto" w:fill="80FFFF"/>
-        </w:rPr>
-        <w:t>i</w:t>
-      </w:r>
-      <w:r>
-        <w:rPr>
-          <w:rStyle w:val="Hyperlink"/>
-        </w:rPr>
-        <w:t>zation.htm</w:t>
-      </w:r>
-      <w:r>
-        <w:rPr>
-          <w:rStyle w:val="Hyperlink"/>
-          <w:shd w:val="clear" w:color="auto" w:fill="80FFFF"/>
-        </w:rPr>
-        <w:t>l</w:t>
-      </w:r>
-      <w:r>
-        <w:rPr>
-          <w:rStyle w:val="Hyperlink"/>
-        </w:rPr>
-        <w:t>#ro</w:t>
-      </w:r>
-      <w:r>
-        <w:rPr>
-          <w:rStyle w:val="Hyperlink"/>
-          <w:shd w:val="clear" w:color="auto" w:fill="80FFFF"/>
-        </w:rPr>
-        <w:t>l</w:t>
-      </w:r>
-      <w:r>
-        <w:rPr>
-          <w:rStyle w:val="Hyperlink"/>
-        </w:rPr>
-        <w:t>e-based-access-cont</w:t>
-      </w:r>
-      <w:r>
-        <w:rPr>
-          <w:rStyle w:val="Hyperlink"/>
-          <w:shd w:val="clear" w:color="auto" w:fill="80FFFF"/>
-        </w:rPr>
-        <w:t>r</w:t>
-      </w:r>
-      <w:r>
-        <w:rPr>
-          <w:rStyle w:val="Hyperlink"/>
-        </w:rPr>
-        <w:t>ol-</w:t>
+        <w:t>http://www.yiiframework.com/doc-2.0/guide-security-authorization.html#role-based-access-control-</w:t>
       </w:r>
       <w:r>
         <w:fldChar w:fldCharType="end"/>
       </w:r>
       <w:r>
         <w:rPr>
-          <w:rStyle w:val="CharStyle8"/>
+          <w:rStyle w:val="CharStyle9"/>
         </w:rPr>
         <w:t xml:space="preserve"> rbac</w:t>
       </w:r>
     </w:p>
     <w:p>
       <w:pPr>
-        <w:pStyle w:val="Style9"/>
+        <w:pStyle w:val="Style10"/>
+        <w:numPr>
+          <w:ilvl w:val="0"/>
+          <w:numId w:val="1"/>
+        </w:numPr>
         <w:tabs>
           <w:tab w:leader="none" w:pos="672" w:val="left"/>
         </w:tabs>
@@ -676,30 +463,21 @@
         <w:keepLines w:val="0"/>
         <w:shd w:val="clear" w:color="auto" w:fill="auto"/>
         <w:bidi w:val="0"/>
-        <w:jc w:val="left"/>
-        <w:ind w:left="0" w:firstLine="0"/>
-      </w:pPr>
-      <w:r>
-        <w:rPr>
-          <w:rStyle w:val="CharStyle11"/>
+        <w:spacing w:before="0" w:after="0"/>
+        <w:ind w:left="400" w:right="0" w:firstLine="0"/>
+      </w:pPr>
+      <w:r>
+        <w:rPr>
+          <w:rStyle w:val="CharStyle12"/>
           <w:i w:val="0"/>
           <w:iCs w:val="0"/>
-          <w:shd w:val="clear" w:color="auto" w:fill="80FFFF"/>
-        </w:rPr>
-        <w:t>•</w:t>
-      </w:r>
-      <w:r>
-        <w:rPr>
-          <w:rStyle w:val="CharStyle11"/>
-          <w:i w:val="0"/>
-          <w:iCs w:val="0"/>
-        </w:rPr>
-        <w:tab/>
+        </w:rPr>
         <w:t xml:space="preserve">The </w:t>
       </w:r>
       <w:r>
         <w:rPr>
           <w:lang w:val="en-US" w:eastAsia="en-US" w:bidi="en-US"/>
+          <w:rFonts w:ascii="Times New Roman" w:eastAsia="Times New Roman" w:hAnsi="Times New Roman" w:cs="Times New Roman"/>
           <w:w w:val="100"/>
           <w:spacing w:val="0"/>
           <w:color w:val="000000"/>
@@ -709,7 +487,7 @@
       </w:r>
       <w:r>
         <w:rPr>
-          <w:rStyle w:val="CharStyle11"/>
+          <w:rStyle w:val="CharStyle12"/>
           <w:i w:val="0"/>
           <w:iCs w:val="0"/>
         </w:rPr>
@@ -723,7 +501,7 @@
         <w:numRestart w:val="continuous"/>
       </w:footnotePr>
       <w:pgSz w:w="11909" w:h="16834"/>
-      <w:pgMar w:top="1430" w:left="1240" w:right="1256" w:bottom="1430" w:header="0" w:footer="3" w:gutter="0"/>
+      <w:pgMar w:top="2485" w:left="1240" w:right="1256" w:bottom="2602" w:header="0" w:footer="3" w:gutter="0"/>
       <w:rtlGutter w:val="0"/>
       <w:cols w:space="720"/>
       <w:noEndnote/>
@@ -754,6 +532,34 @@
 
 <file path=word/numbering.xml><?xml version="1.0" encoding="utf-8"?>
 <w:numbering xmlns:w="http://schemas.openxmlformats.org/wordprocessingml/2006/main" xmlns:r="http://schemas.openxmlformats.org/officeDocument/2006/relationships" xmlns:wp="http://schemas.openxmlformats.org/drawingml/2006/wordprocessingDrawing" xmlns:v="urn:schemas-microsoft-com:vml" xmlns:o="urn:schemas-microsoft-com:office:office" xmlns:w10="urn:schemas-microsoft-com:office:word">
+  <w:abstractNum w:abstractNumId="0">
+    <w:multiLevelType w:val="multilevel"/>
+    <w:lvl w:ilvl="0">
+      <w:start w:val="1"/>
+      <w:numFmt w:val="bullet"/>
+      <w:lvlText w:val="•"/>
+      <w:rPr>
+        <w:lang w:val="en-US" w:eastAsia="en-US" w:bidi="en-US"/>
+        <w:b w:val="0"/>
+        <w:bCs w:val="0"/>
+        <w:i w:val="0"/>
+        <w:iCs w:val="0"/>
+        <w:u w:val="none"/>
+        <w:strike w:val="0"/>
+        <w:smallCaps w:val="0"/>
+        <w:sz w:val="21"/>
+        <w:szCs w:val="21"/>
+        <w:rFonts w:ascii="Times New Roman" w:eastAsia="Times New Roman" w:hAnsi="Times New Roman" w:cs="Times New Roman"/>
+        <w:w w:val="100"/>
+        <w:spacing w:val="0"/>
+        <w:color w:val="000000"/>
+        <w:position w:val="0"/>
+      </w:rPr>
+    </w:lvl>
+  </w:abstractNum>
+  <w:num w:numId="1">
+    <w:abstractNumId w:val="0"/>
+  </w:num>
 </w:numbering>
 </file>
 
@@ -762,7 +568,7 @@
   <w:docDefaults>
     <w:rPrDefault>
       <w:rPr>
-        <w:rFonts w:ascii="Arial Unicode MS" w:eastAsia="Arial Unicode MS" w:hAnsi="Arial Unicode MS" w:cs="Arial Unicode MS"/>
+        <w:rFonts w:ascii="Times New Roman" w:eastAsia="Times New Roman" w:hAnsi="Times New Roman" w:cs="Times New Roman"/>
         <w:sz w:val="24"/>
         <w:szCs w:val="24"/>
         <w:lang w:val="en-US" w:eastAsia="en-US" w:bidi="en-US"/>
@@ -797,7 +603,7 @@
       <w:lang w:val="en-US" w:eastAsia="en-US" w:bidi="en-US"/>
       <w:sz w:val="24"/>
       <w:szCs w:val="24"/>
-      <w:rFonts w:ascii="Arial Unicode MS" w:eastAsia="Arial Unicode MS" w:hAnsi="Arial Unicode MS" w:cs="Arial Unicode MS"/>
+      <w:rFonts w:ascii="Times New Roman" w:eastAsia="Times New Roman" w:hAnsi="Times New Roman" w:cs="Times New Roman"/>
       <w:w w:val="100"/>
       <w:spacing w:val="0"/>
       <w:color w:val="000000"/>
@@ -810,7 +616,7 @@
       <w:lang w:val="en-US" w:eastAsia="en-US" w:bidi="en-US"/>
       <w:sz w:val="24"/>
       <w:szCs w:val="24"/>
-      <w:rFonts w:ascii="Arial Unicode MS" w:eastAsia="Arial Unicode MS" w:hAnsi="Arial Unicode MS" w:cs="Arial Unicode MS"/>
+      <w:rFonts w:ascii="Times New Roman" w:eastAsia="Times New Roman" w:hAnsi="Times New Roman" w:cs="Times New Roman"/>
       <w:w w:val="100"/>
       <w:spacing w:val="0"/>
       <w:color w:val="000000"/>
@@ -839,7 +645,6 @@
       <w:smallCaps w:val="0"/>
       <w:sz w:val="21"/>
       <w:szCs w:val="21"/>
-      <w:rFonts w:ascii="Times New Roman" w:eastAsia="Times New Roman" w:hAnsi="Times New Roman" w:cs="Times New Roman"/>
     </w:rPr>
   </w:style>
   <w:style w:type="character" w:customStyle="1" w:styleId="CharStyle5">
@@ -847,16 +652,30 @@
     <w:basedOn w:val="CharStyle4"/>
     <w:rPr>
       <w:lang w:val="en-US" w:eastAsia="en-US" w:bidi="en-US"/>
+      <w:rFonts w:ascii="Times New Roman" w:eastAsia="Times New Roman" w:hAnsi="Times New Roman" w:cs="Times New Roman"/>
       <w:w w:val="100"/>
       <w:spacing w:val="20"/>
       <w:color w:val="000000"/>
       <w:position w:val="0"/>
     </w:rPr>
   </w:style>
-  <w:style w:type="character" w:customStyle="1" w:styleId="CharStyle7">
-    <w:name w:val="Заголовок №5 (6)_"/>
+  <w:style w:type="character" w:customStyle="1" w:styleId="CharStyle6">
+    <w:name w:val="Основной текст (2)"/>
+    <w:basedOn w:val="CharStyle4"/>
+    <w:rPr>
+      <w:lang w:val="en-US" w:eastAsia="en-US" w:bidi="en-US"/>
+      <w:u w:val="single"/>
+      <w:rFonts w:ascii="Times New Roman" w:eastAsia="Times New Roman" w:hAnsi="Times New Roman" w:cs="Times New Roman"/>
+      <w:w w:val="100"/>
+      <w:spacing w:val="0"/>
+      <w:color w:val="000000"/>
+      <w:position w:val="0"/>
+    </w:rPr>
+  </w:style>
+  <w:style w:type="character" w:customStyle="1" w:styleId="CharStyle8">
+    <w:name w:val="Заголовок №4_"/>
     <w:basedOn w:val="DefaultParagraphFont"/>
-    <w:link w:val="Style6"/>
+    <w:link w:val="Style7"/>
     <w:rPr>
       <w:b/>
       <w:bCs/>
@@ -867,25 +686,25 @@
       <w:smallCaps w:val="0"/>
       <w:sz w:val="30"/>
       <w:szCs w:val="30"/>
-      <w:rFonts w:ascii="Times New Roman" w:eastAsia="Times New Roman" w:hAnsi="Times New Roman" w:cs="Times New Roman"/>
-    </w:rPr>
-  </w:style>
-  <w:style w:type="character" w:customStyle="1" w:styleId="CharStyle8">
+    </w:rPr>
+  </w:style>
+  <w:style w:type="character" w:customStyle="1" w:styleId="CharStyle9">
     <w:name w:val="Основной текст (2)"/>
     <w:basedOn w:val="CharStyle4"/>
     <w:rPr>
       <w:lang w:val="en-US" w:eastAsia="en-US" w:bidi="en-US"/>
       <w:u w:val="single"/>
+      <w:rFonts w:ascii="Times New Roman" w:eastAsia="Times New Roman" w:hAnsi="Times New Roman" w:cs="Times New Roman"/>
       <w:w w:val="100"/>
       <w:spacing w:val="0"/>
       <w:color w:val="000000"/>
       <w:position w:val="0"/>
     </w:rPr>
   </w:style>
-  <w:style w:type="character" w:customStyle="1" w:styleId="CharStyle10">
+  <w:style w:type="character" w:customStyle="1" w:styleId="CharStyle11">
     <w:name w:val="Основной текст (10)_"/>
     <w:basedOn w:val="DefaultParagraphFont"/>
-    <w:link w:val="Style9"/>
+    <w:link w:val="Style10"/>
     <w:rPr>
       <w:b w:val="0"/>
       <w:bCs w:val="0"/>
@@ -896,18 +715,18 @@
       <w:smallCaps w:val="0"/>
       <w:sz w:val="22"/>
       <w:szCs w:val="22"/>
-      <w:rFonts w:ascii="Times New Roman" w:eastAsia="Times New Roman" w:hAnsi="Times New Roman" w:cs="Times New Roman"/>
-    </w:rPr>
-  </w:style>
-  <w:style w:type="character" w:customStyle="1" w:styleId="CharStyle11">
+    </w:rPr>
+  </w:style>
+  <w:style w:type="character" w:customStyle="1" w:styleId="CharStyle12">
     <w:name w:val="Основной текст (10) + 10,5 pt,Не курсив"/>
-    <w:basedOn w:val="CharStyle10"/>
+    <w:basedOn w:val="CharStyle11"/>
     <w:rPr>
       <w:lang w:val="en-US" w:eastAsia="en-US" w:bidi="en-US"/>
       <w:i/>
       <w:iCs/>
       <w:sz w:val="21"/>
       <w:szCs w:val="21"/>
+      <w:rFonts w:ascii="Times New Roman" w:eastAsia="Times New Roman" w:hAnsi="Times New Roman" w:cs="Times New Roman"/>
       <w:w w:val="100"/>
       <w:spacing w:val="0"/>
       <w:color w:val="000000"/>
@@ -921,7 +740,7 @@
     <w:pPr>
       <w:widowControl w:val="0"/>
       <w:shd w:val="clear" w:color="auto" w:fill="FFFFFF"/>
-      <w:spacing w:line="269" w:lineRule="exact"/>
+      <w:spacing w:before="480" w:line="269" w:lineRule="exact"/>
       <w:ind w:hanging="360"/>
     </w:pPr>
     <w:rPr>
@@ -934,18 +753,17 @@
       <w:smallCaps w:val="0"/>
       <w:sz w:val="21"/>
       <w:szCs w:val="21"/>
-      <w:rFonts w:ascii="Times New Roman" w:eastAsia="Times New Roman" w:hAnsi="Times New Roman" w:cs="Times New Roman"/>
-    </w:rPr>
-  </w:style>
-  <w:style w:type="paragraph" w:customStyle="1" w:styleId="Style6">
-    <w:name w:val="Заголовок №5 (6)"/>
+    </w:rPr>
+  </w:style>
+  <w:style w:type="paragraph" w:customStyle="1" w:styleId="Style7">
+    <w:name w:val="Заголовок №4"/>
     <w:basedOn w:val="Normal"/>
-    <w:link w:val="CharStyle7"/>
+    <w:link w:val="CharStyle8"/>
     <w:pPr>
       <w:widowControl w:val="0"/>
       <w:shd w:val="clear" w:color="auto" w:fill="FFFFFF"/>
-      <w:outlineLvl w:val="4"/>
-      <w:spacing w:line="0" w:lineRule="exact"/>
+      <w:outlineLvl w:val="3"/>
+      <w:spacing w:before="180" w:after="180" w:line="0" w:lineRule="exact"/>
     </w:pPr>
     <w:rPr>
       <w:b/>
@@ -957,18 +775,17 @@
       <w:smallCaps w:val="0"/>
       <w:sz w:val="30"/>
       <w:szCs w:val="30"/>
-      <w:rFonts w:ascii="Times New Roman" w:eastAsia="Times New Roman" w:hAnsi="Times New Roman" w:cs="Times New Roman"/>
-    </w:rPr>
-  </w:style>
-  <w:style w:type="paragraph" w:customStyle="1" w:styleId="Style9">
+    </w:rPr>
+  </w:style>
+  <w:style w:type="paragraph" w:customStyle="1" w:styleId="Style10">
     <w:name w:val="Основной текст (10)"/>
     <w:basedOn w:val="Normal"/>
-    <w:link w:val="CharStyle10"/>
+    <w:link w:val="CharStyle11"/>
     <w:pPr>
       <w:widowControl w:val="0"/>
       <w:shd w:val="clear" w:color="auto" w:fill="FFFFFF"/>
       <w:jc w:val="both"/>
-      <w:spacing w:line="269" w:lineRule="exact"/>
+      <w:spacing w:before="120" w:line="269" w:lineRule="exact"/>
     </w:pPr>
     <w:rPr>
       <w:b w:val="0"/>
@@ -980,7 +797,6 @@
       <w:smallCaps w:val="0"/>
       <w:sz w:val="22"/>
       <w:szCs w:val="22"/>
-      <w:rFonts w:ascii="Times New Roman" w:eastAsia="Times New Roman" w:hAnsi="Times New Roman" w:cs="Times New Roman"/>
     </w:rPr>
   </w:style>
 </w:styles>
